--- a/mri_reconstruction_sim/Coil_Circuit_Economic_Analysis.docx
+++ b/mri_reconstruction_sim/Coil_Circuit_Economic_Analysis.docx
@@ -28,7 +28,7 @@
         <w:jc w:val="center"/>
       </w:pPr>
       <w:r>
-        <w:t>Generated: January 12, 2026</w:t>
+        <w:t>Generated: January 19, 2026</w:t>
       </w:r>
     </w:p>
     <w:p>
